--- a/Paper Soft Skills Sampled Programs/2-4.docx
+++ b/Paper Soft Skills Sampled Programs/2-4.docx
@@ -11,27 +11,19 @@
       </w:pPr>
       <w:r>
         <w:rPr/>
-        <w:t>Especialización En Gerencia De Empresas De Salud</w:t>
-      </w:r>
-    </w:p>
-    <w:p>
-      <w:pPr>
-        <w:pStyle w:val="Normal"/>
-        <w:bidi w:val="0"/>
-        <w:jc w:val="left"/>
-        <w:rPr/>
-      </w:pPr>
-      <w:r>
-        <w:rPr/>
-        <w:t xml:space="preserve">Universidad Pedagogica </w:t>
-      </w:r>
-      <w:r>
-        <w:rPr/>
-        <w:t>y</w:t>
-      </w:r>
-      <w:r>
-        <w:rPr/>
-        <w:t xml:space="preserve"> Tecnologica De Colombia - Uptc</w:t>
+        <w:t>Especialización en Gestión de Integridad y Corrosión</w:t>
+      </w:r>
+    </w:p>
+    <w:p>
+      <w:pPr>
+        <w:pStyle w:val="Normal"/>
+        <w:bidi w:val="0"/>
+        <w:jc w:val="left"/>
+        <w:rPr/>
+      </w:pPr>
+      <w:r>
+        <w:rPr/>
+        <w:t>Universidad Pedagogica y Tecnologica De Colombia - Uptc</w:t>
       </w:r>
     </w:p>
     <w:p>
@@ -134,11 +126,7 @@
       </w:pPr>
       <w:r>
         <w:rPr/>
-        <w:t xml:space="preserve">Objetivo </w:t>
-      </w:r>
-      <w:r>
-        <w:rPr/>
-        <w:t>General:</w:t>
+        <w:t>Objetivo General:</w:t>
       </w:r>
     </w:p>
     <w:p>
@@ -173,11 +161,7 @@
       </w:pPr>
       <w:r>
         <w:rPr/>
-        <w:t xml:space="preserve">Objetivos </w:t>
-      </w:r>
-      <w:r>
-        <w:rPr/>
-        <w:t>Específicos:</w:t>
+        <w:t>Objetivos Específicos:</w:t>
       </w:r>
     </w:p>
     <w:p>
@@ -316,6 +300,7 @@
       <w:pgNumType w:fmt="decimal"/>
       <w:formProt w:val="false"/>
       <w:textDirection w:val="lrTb"/>
+      <w:docGrid w:type="default" w:linePitch="100" w:charSpace="0"/>
     </w:sectPr>
   </w:body>
 </w:document>
@@ -335,7 +320,6 @@
     </w:rPrDefault>
     <w:pPrDefault>
       <w:pPr>
-        <w:widowControl/>
         <w:suppressAutoHyphens w:val="true"/>
       </w:pPr>
     </w:pPrDefault>
@@ -345,7 +329,10 @@
     <w:qFormat/>
     <w:pPr>
       <w:widowControl/>
+      <w:suppressAutoHyphens w:val="true"/>
       <w:bidi w:val="0"/>
+      <w:spacing w:before="0" w:after="0"/>
+      <w:jc w:val="left"/>
     </w:pPr>
     <w:rPr>
       <w:rFonts w:ascii="Liberation Serif" w:hAnsi="Liberation Serif" w:eastAsia="Noto Serif CJK SC" w:cs="FreeSans"/>

--- a/Paper Soft Skills Sampled Programs/2-4.docx
+++ b/Paper Soft Skills Sampled Programs/2-4.docx
@@ -11,7 +11,7 @@
       </w:pPr>
       <w:r>
         <w:rPr/>
-        <w:t>Especialización en Gestión de Integridad y Corrosión</w:t>
+        <w:t xml:space="preserve">Especialización en Gestión de Integridad y Corrosión </w:t>
       </w:r>
     </w:p>
     <w:p>
